--- a/files/purchaseReport_template.docx
+++ b/files/purchaseReport_template.docx
@@ -9,16 +9,19 @@
         <w:tblLook w:val="04A0" w:firstRow="1" w:lastRow="0" w:firstColumn="1" w:lastColumn="0" w:noHBand="0" w:noVBand="1"/>
       </w:tblPr>
       <w:tblGrid>
-        <w:gridCol w:w="2068"/>
-        <w:gridCol w:w="1769"/>
-        <w:gridCol w:w="1697"/>
-        <w:gridCol w:w="1818"/>
-        <w:gridCol w:w="2008"/>
+        <w:gridCol w:w="3030"/>
+        <w:gridCol w:w="2740"/>
+        <w:gridCol w:w="2740"/>
+        <w:gridCol w:w="2740"/>
+        <w:gridCol w:w="2943"/>
       </w:tblGrid>
       <w:tr>
-        <w:tc>
-          <w:tcPr>
-            <w:tcW w:w="1870" w:type="dxa"/>
+        <w:trPr>
+          <w:trHeight w:val="530"/>
+        </w:trPr>
+        <w:tc>
+          <w:tcPr>
+            <w:tcW w:w="3030" w:type="dxa"/>
             <w:tcBorders>
               <w:top w:val="nil"/>
               <w:left w:val="nil"/>
@@ -34,7 +37,7 @@
         </w:tc>
         <w:tc>
           <w:tcPr>
-            <w:tcW w:w="1870" w:type="dxa"/>
+            <w:tcW w:w="2740" w:type="dxa"/>
             <w:tcBorders>
               <w:top w:val="nil"/>
               <w:left w:val="nil"/>
@@ -46,7 +49,7 @@
         </w:tc>
         <w:tc>
           <w:tcPr>
-            <w:tcW w:w="1870" w:type="dxa"/>
+            <w:tcW w:w="2740" w:type="dxa"/>
             <w:tcBorders>
               <w:top w:val="nil"/>
               <w:left w:val="nil"/>
@@ -58,7 +61,7 @@
         </w:tc>
         <w:tc>
           <w:tcPr>
-            <w:tcW w:w="1870" w:type="dxa"/>
+            <w:tcW w:w="2740" w:type="dxa"/>
             <w:tcBorders>
               <w:top w:val="nil"/>
               <w:left w:val="nil"/>
@@ -70,7 +73,7 @@
         </w:tc>
         <w:tc>
           <w:tcPr>
-            <w:tcW w:w="1870" w:type="dxa"/>
+            <w:tcW w:w="2942" w:type="dxa"/>
             <w:tcBorders>
               <w:top w:val="nil"/>
               <w:left w:val="nil"/>
@@ -86,9 +89,12 @@
         </w:tc>
       </w:tr>
       <w:tr>
-        <w:tc>
-          <w:tcPr>
-            <w:tcW w:w="1870" w:type="dxa"/>
+        <w:trPr>
+          <w:trHeight w:val="265"/>
+        </w:trPr>
+        <w:tc>
+          <w:tcPr>
+            <w:tcW w:w="3030" w:type="dxa"/>
             <w:tcBorders>
               <w:top w:val="nil"/>
               <w:left w:val="nil"/>
@@ -100,7 +106,7 @@
         </w:tc>
         <w:tc>
           <w:tcPr>
-            <w:tcW w:w="1870" w:type="dxa"/>
+            <w:tcW w:w="2740" w:type="dxa"/>
             <w:tcBorders>
               <w:top w:val="nil"/>
               <w:left w:val="nil"/>
@@ -112,7 +118,7 @@
         </w:tc>
         <w:tc>
           <w:tcPr>
-            <w:tcW w:w="1870" w:type="dxa"/>
+            <w:tcW w:w="2740" w:type="dxa"/>
             <w:tcBorders>
               <w:top w:val="nil"/>
               <w:left w:val="nil"/>
@@ -124,7 +130,7 @@
         </w:tc>
         <w:tc>
           <w:tcPr>
-            <w:tcW w:w="1870" w:type="dxa"/>
+            <w:tcW w:w="2740" w:type="dxa"/>
             <w:tcBorders>
               <w:top w:val="nil"/>
               <w:left w:val="nil"/>
@@ -136,7 +142,7 @@
         </w:tc>
         <w:tc>
           <w:tcPr>
-            <w:tcW w:w="1870" w:type="dxa"/>
+            <w:tcW w:w="2942" w:type="dxa"/>
             <w:tcBorders>
               <w:top w:val="nil"/>
               <w:left w:val="nil"/>
@@ -148,9 +154,12 @@
         </w:tc>
       </w:tr>
       <w:tr>
-        <w:tc>
-          <w:tcPr>
-            <w:tcW w:w="9350" w:type="dxa"/>
+        <w:trPr>
+          <w:trHeight w:val="933"/>
+        </w:trPr>
+        <w:tc>
+          <w:tcPr>
+            <w:tcW w:w="14193" w:type="dxa"/>
             <w:gridSpan w:val="5"/>
             <w:tcBorders>
               <w:top w:val="nil"/>
@@ -211,9 +220,12 @@
         </w:tc>
       </w:tr>
       <w:tr>
-        <w:tc>
-          <w:tcPr>
-            <w:tcW w:w="1870" w:type="dxa"/>
+        <w:trPr>
+          <w:trHeight w:val="265"/>
+        </w:trPr>
+        <w:tc>
+          <w:tcPr>
+            <w:tcW w:w="3030" w:type="dxa"/>
             <w:tcBorders>
               <w:top w:val="single" w:sz="4" w:space="0" w:color="auto"/>
             </w:tcBorders>
@@ -236,7 +248,7 @@
         </w:tc>
         <w:tc>
           <w:tcPr>
-            <w:tcW w:w="1870" w:type="dxa"/>
+            <w:tcW w:w="2740" w:type="dxa"/>
             <w:tcBorders>
               <w:top w:val="single" w:sz="4" w:space="0" w:color="auto"/>
             </w:tcBorders>
@@ -259,7 +271,7 @@
         </w:tc>
         <w:tc>
           <w:tcPr>
-            <w:tcW w:w="1870" w:type="dxa"/>
+            <w:tcW w:w="2740" w:type="dxa"/>
             <w:tcBorders>
               <w:top w:val="single" w:sz="4" w:space="0" w:color="auto"/>
             </w:tcBorders>
@@ -282,7 +294,7 @@
         </w:tc>
         <w:tc>
           <w:tcPr>
-            <w:tcW w:w="1870" w:type="dxa"/>
+            <w:tcW w:w="2740" w:type="dxa"/>
             <w:tcBorders>
               <w:top w:val="single" w:sz="4" w:space="0" w:color="auto"/>
             </w:tcBorders>
@@ -305,7 +317,7 @@
         </w:tc>
         <w:tc>
           <w:tcPr>
-            <w:tcW w:w="1870" w:type="dxa"/>
+            <w:tcW w:w="2942" w:type="dxa"/>
             <w:tcBorders>
               <w:top w:val="single" w:sz="4" w:space="0" w:color="auto"/>
             </w:tcBorders>
@@ -328,9 +340,12 @@
         </w:tc>
       </w:tr>
       <w:tr>
-        <w:tc>
-          <w:tcPr>
-            <w:tcW w:w="1870" w:type="dxa"/>
+        <w:trPr>
+          <w:trHeight w:val="265"/>
+        </w:trPr>
+        <w:tc>
+          <w:tcPr>
+            <w:tcW w:w="3030" w:type="dxa"/>
           </w:tcPr>
           <w:p>
             <w:r>
@@ -348,7 +363,7 @@
         </w:tc>
         <w:tc>
           <w:tcPr>
-            <w:tcW w:w="1870" w:type="dxa"/>
+            <w:tcW w:w="2740" w:type="dxa"/>
           </w:tcPr>
           <w:p>
             <w:r>
@@ -366,7 +381,7 @@
         </w:tc>
         <w:tc>
           <w:tcPr>
-            <w:tcW w:w="1870" w:type="dxa"/>
+            <w:tcW w:w="2740" w:type="dxa"/>
           </w:tcPr>
           <w:p>
             <w:r>
@@ -376,7 +391,7 @@
         </w:tc>
         <w:tc>
           <w:tcPr>
-            <w:tcW w:w="1870" w:type="dxa"/>
+            <w:tcW w:w="2740" w:type="dxa"/>
           </w:tcPr>
           <w:p>
             <w:r>
@@ -394,7 +409,7 @@
         </w:tc>
         <w:tc>
           <w:tcPr>
-            <w:tcW w:w="1870" w:type="dxa"/>
+            <w:tcW w:w="2942" w:type="dxa"/>
           </w:tcPr>
           <w:p>
             <w:r>
@@ -421,9 +436,20 @@
       </w:tr>
     </w:tbl>
     <w:p/>
+    <w:p/>
+    <w:p>
+      <w:pPr>
+        <w:tabs>
+          <w:tab w:val="left" w:pos="10750"/>
+        </w:tabs>
+      </w:pPr>
+      <w:r>
+        <w:tab/>
+      </w:r>
+    </w:p>
     <w:sectPr>
-      <w:pgSz w:w="12240" w:h="15840"/>
-      <w:pgMar w:top="1440" w:right="1440" w:bottom="1440" w:left="1440" w:header="708" w:footer="708" w:gutter="0"/>
+      <w:pgSz w:w="15840" w:h="12240" w:orient="landscape"/>
+      <w:pgMar w:top="720" w:right="720" w:bottom="720" w:left="720" w:header="708" w:footer="708" w:gutter="0"/>
       <w:cols w:space="708"/>
       <w:docGrid w:linePitch="360"/>
     </w:sectPr>

--- a/files/purchaseReport_template.docx
+++ b/files/purchaseReport_template.docx
@@ -9,11 +9,11 @@
         <w:tblLook w:val="04A0" w:firstRow="1" w:lastRow="0" w:firstColumn="1" w:lastColumn="0" w:noHBand="0" w:noVBand="1"/>
       </w:tblPr>
       <w:tblGrid>
-        <w:gridCol w:w="3030"/>
-        <w:gridCol w:w="2740"/>
-        <w:gridCol w:w="2740"/>
-        <w:gridCol w:w="2740"/>
-        <w:gridCol w:w="2943"/>
+        <w:gridCol w:w="2486"/>
+        <w:gridCol w:w="1342"/>
+        <w:gridCol w:w="2551"/>
+        <w:gridCol w:w="2126"/>
+        <w:gridCol w:w="2295"/>
       </w:tblGrid>
       <w:tr>
         <w:trPr>
@@ -21,7 +21,8 @@
         </w:trPr>
         <w:tc>
           <w:tcPr>
-            <w:tcW w:w="3030" w:type="dxa"/>
+            <w:tcW w:w="3828" w:type="dxa"/>
+            <w:gridSpan w:val="2"/>
             <w:tcBorders>
               <w:top w:val="nil"/>
               <w:left w:val="nil"/>
@@ -31,13 +32,13 @@
           </w:tcPr>
           <w:p>
             <w:r>
-              <w:t>Date Generated: {date}</w:t>
-            </w:r>
-          </w:p>
-        </w:tc>
-        <w:tc>
-          <w:tcPr>
-            <w:tcW w:w="2740" w:type="dxa"/>
+              <w:t>Date Generated: {dateGenerated}</w:t>
+            </w:r>
+          </w:p>
+        </w:tc>
+        <w:tc>
+          <w:tcPr>
+            <w:tcW w:w="2551" w:type="dxa"/>
             <w:tcBorders>
               <w:top w:val="nil"/>
               <w:left w:val="nil"/>
@@ -49,7 +50,7 @@
         </w:tc>
         <w:tc>
           <w:tcPr>
-            <w:tcW w:w="2740" w:type="dxa"/>
+            <w:tcW w:w="2126" w:type="dxa"/>
             <w:tcBorders>
               <w:top w:val="nil"/>
               <w:left w:val="nil"/>
@@ -61,7 +62,7 @@
         </w:tc>
         <w:tc>
           <w:tcPr>
-            <w:tcW w:w="2740" w:type="dxa"/>
+            <w:tcW w:w="2295" w:type="dxa"/>
             <w:tcBorders>
               <w:top w:val="nil"/>
               <w:left w:val="nil"/>
@@ -69,19 +70,10 @@
               <w:right w:val="nil"/>
             </w:tcBorders>
           </w:tcPr>
-          <w:p/>
-        </w:tc>
-        <w:tc>
-          <w:tcPr>
-            <w:tcW w:w="2942" w:type="dxa"/>
-            <w:tcBorders>
-              <w:top w:val="nil"/>
-              <w:left w:val="nil"/>
-              <w:bottom w:val="nil"/>
-              <w:right w:val="nil"/>
-            </w:tcBorders>
-          </w:tcPr>
-          <w:p>
+          <w:p>
+            <w:pPr>
+              <w:jc w:val="right"/>
+            </w:pPr>
             <w:r>
               <w:t>Page #</w:t>
             </w:r>
@@ -94,7 +86,7 @@
         </w:trPr>
         <w:tc>
           <w:tcPr>
-            <w:tcW w:w="3030" w:type="dxa"/>
+            <w:tcW w:w="2486" w:type="dxa"/>
             <w:tcBorders>
               <w:top w:val="nil"/>
               <w:left w:val="nil"/>
@@ -106,7 +98,7 @@
         </w:tc>
         <w:tc>
           <w:tcPr>
-            <w:tcW w:w="2740" w:type="dxa"/>
+            <w:tcW w:w="1342" w:type="dxa"/>
             <w:tcBorders>
               <w:top w:val="nil"/>
               <w:left w:val="nil"/>
@@ -118,7 +110,7 @@
         </w:tc>
         <w:tc>
           <w:tcPr>
-            <w:tcW w:w="2740" w:type="dxa"/>
+            <w:tcW w:w="2551" w:type="dxa"/>
             <w:tcBorders>
               <w:top w:val="nil"/>
               <w:left w:val="nil"/>
@@ -130,7 +122,7 @@
         </w:tc>
         <w:tc>
           <w:tcPr>
-            <w:tcW w:w="2740" w:type="dxa"/>
+            <w:tcW w:w="2126" w:type="dxa"/>
             <w:tcBorders>
               <w:top w:val="nil"/>
               <w:left w:val="nil"/>
@@ -142,7 +134,7 @@
         </w:tc>
         <w:tc>
           <w:tcPr>
-            <w:tcW w:w="2942" w:type="dxa"/>
+            <w:tcW w:w="2295" w:type="dxa"/>
             <w:tcBorders>
               <w:top w:val="nil"/>
               <w:left w:val="nil"/>
@@ -159,7 +151,7 @@
         </w:trPr>
         <w:tc>
           <w:tcPr>
-            <w:tcW w:w="14193" w:type="dxa"/>
+            <w:tcW w:w="10800" w:type="dxa"/>
             <w:gridSpan w:val="5"/>
             <w:tcBorders>
               <w:top w:val="nil"/>
@@ -209,7 +201,57 @@
                 <w:szCs w:val="20"/>
               </w:rPr>
               <w:br/>
-              <w:t>From &lt;Start Date&gt; to &lt;End Date&gt;</w:t>
+              <w:t xml:space="preserve">From </w:t>
+            </w:r>
+            <w:r>
+              <w:rPr>
+                <w:rFonts w:ascii="Arial" w:hAnsi="Arial" w:cs="Arial"/>
+                <w:b/>
+                <w:bCs/>
+                <w:sz w:val="20"/>
+                <w:szCs w:val="20"/>
+              </w:rPr>
+              <w:t>{startDate}</w:t>
+            </w:r>
+            <w:r>
+              <w:rPr>
+                <w:rFonts w:ascii="Arial" w:hAnsi="Arial" w:cs="Arial"/>
+                <w:b/>
+                <w:bCs/>
+                <w:sz w:val="20"/>
+                <w:szCs w:val="20"/>
+              </w:rPr>
+              <w:t xml:space="preserve"> to </w:t>
+            </w:r>
+            <w:r>
+              <w:rPr>
+                <w:rFonts w:ascii="Arial" w:hAnsi="Arial" w:cs="Arial"/>
+                <w:b/>
+                <w:bCs/>
+                <w:sz w:val="20"/>
+                <w:szCs w:val="20"/>
+              </w:rPr>
+              <w:t>{</w:t>
+            </w:r>
+            <w:r>
+              <w:rPr>
+                <w:rFonts w:ascii="Arial" w:hAnsi="Arial" w:cs="Arial"/>
+                <w:b/>
+                <w:bCs/>
+                <w:sz w:val="20"/>
+                <w:szCs w:val="20"/>
+              </w:rPr>
+              <w:t>end</w:t>
+            </w:r>
+            <w:r>
+              <w:rPr>
+                <w:rFonts w:ascii="Arial" w:hAnsi="Arial" w:cs="Arial"/>
+                <w:b/>
+                <w:bCs/>
+                <w:sz w:val="20"/>
+                <w:szCs w:val="20"/>
+              </w:rPr>
+              <w:t>Date}</w:t>
             </w:r>
           </w:p>
           <w:p>
@@ -225,7 +267,7 @@
         </w:trPr>
         <w:tc>
           <w:tcPr>
-            <w:tcW w:w="3030" w:type="dxa"/>
+            <w:tcW w:w="2486" w:type="dxa"/>
             <w:tcBorders>
               <w:top w:val="single" w:sz="4" w:space="0" w:color="auto"/>
             </w:tcBorders>
@@ -248,7 +290,7 @@
         </w:tc>
         <w:tc>
           <w:tcPr>
-            <w:tcW w:w="2740" w:type="dxa"/>
+            <w:tcW w:w="1342" w:type="dxa"/>
             <w:tcBorders>
               <w:top w:val="single" w:sz="4" w:space="0" w:color="auto"/>
             </w:tcBorders>
@@ -271,7 +313,7 @@
         </w:tc>
         <w:tc>
           <w:tcPr>
-            <w:tcW w:w="2740" w:type="dxa"/>
+            <w:tcW w:w="2551" w:type="dxa"/>
             <w:tcBorders>
               <w:top w:val="single" w:sz="4" w:space="0" w:color="auto"/>
             </w:tcBorders>
@@ -294,7 +336,7 @@
         </w:tc>
         <w:tc>
           <w:tcPr>
-            <w:tcW w:w="2740" w:type="dxa"/>
+            <w:tcW w:w="2126" w:type="dxa"/>
             <w:tcBorders>
               <w:top w:val="single" w:sz="4" w:space="0" w:color="auto"/>
             </w:tcBorders>
@@ -317,7 +359,7 @@
         </w:tc>
         <w:tc>
           <w:tcPr>
-            <w:tcW w:w="2942" w:type="dxa"/>
+            <w:tcW w:w="2295" w:type="dxa"/>
             <w:tcBorders>
               <w:top w:val="single" w:sz="4" w:space="0" w:color="auto"/>
             </w:tcBorders>
@@ -345,35 +387,15 @@
         </w:trPr>
         <w:tc>
           <w:tcPr>
-            <w:tcW w:w="3030" w:type="dxa"/>
-          </w:tcPr>
-          <w:p>
-            <w:r>
-              <w:t>{#</w:t>
-            </w:r>
-            <w:proofErr w:type="gramStart"/>
-            <w:r>
-              <w:t>po}{</w:t>
-            </w:r>
-            <w:proofErr w:type="gramEnd"/>
-            <w:r>
-              <w:t>date_ordered}</w:t>
-            </w:r>
-          </w:p>
-        </w:tc>
-        <w:tc>
-          <w:tcPr>
-            <w:tcW w:w="2740" w:type="dxa"/>
-          </w:tcPr>
-          <w:p>
-            <w:r>
-              <w:t>{</w:t>
-            </w:r>
-            <w:proofErr w:type="spellStart"/>
-            <w:r>
-              <w:t>po_number</w:t>
-            </w:r>
-            <w:proofErr w:type="spellEnd"/>
+            <w:tcW w:w="2486" w:type="dxa"/>
+          </w:tcPr>
+          <w:p>
+            <w:r>
+              <w:t>{#po}{date</w:t>
+            </w:r>
+            <w:r>
+              <w:t>Made</w:t>
+            </w:r>
             <w:r>
               <w:t>}</w:t>
             </w:r>
@@ -381,27 +403,31 @@
         </w:tc>
         <w:tc>
           <w:tcPr>
-            <w:tcW w:w="2740" w:type="dxa"/>
-          </w:tcPr>
-          <w:p>
-            <w:r>
-              <w:t>{supplier}</w:t>
-            </w:r>
-          </w:p>
-        </w:tc>
-        <w:tc>
-          <w:tcPr>
-            <w:tcW w:w="2740" w:type="dxa"/>
-          </w:tcPr>
-          <w:p>
-            <w:r>
-              <w:t>{</w:t>
-            </w:r>
-            <w:proofErr w:type="spellStart"/>
-            <w:r>
-              <w:t>date_received</w:t>
-            </w:r>
-            <w:proofErr w:type="spellEnd"/>
+            <w:tcW w:w="1342" w:type="dxa"/>
+          </w:tcPr>
+          <w:p>
+            <w:r>
+              <w:t>{po</w:t>
+            </w:r>
+            <w:r>
+              <w:t>N</w:t>
+            </w:r>
+            <w:r>
+              <w:t>umber}</w:t>
+            </w:r>
+          </w:p>
+        </w:tc>
+        <w:tc>
+          <w:tcPr>
+            <w:tcW w:w="2551" w:type="dxa"/>
+          </w:tcPr>
+          <w:p>
+            <w:r>
+              <w:t>{supplie</w:t>
+            </w:r>
+            <w:r>
+              <w:t>r</w:t>
+            </w:r>
             <w:r>
               <w:t>}</w:t>
             </w:r>
@@ -409,27 +435,92 @@
         </w:tc>
         <w:tc>
           <w:tcPr>
-            <w:tcW w:w="2942" w:type="dxa"/>
-          </w:tcPr>
-          <w:p>
-            <w:r>
-              <w:t>{</w:t>
-            </w:r>
-            <w:proofErr w:type="spellStart"/>
-            <w:r>
-              <w:t>amount_</w:t>
-            </w:r>
-            <w:proofErr w:type="gramStart"/>
-            <w:r>
-              <w:t>paid</w:t>
-            </w:r>
-            <w:proofErr w:type="spellEnd"/>
-            <w:r>
-              <w:t>}{</w:t>
-            </w:r>
-            <w:proofErr w:type="gramEnd"/>
-            <w:r>
-              <w:t>/po}</w:t>
+            <w:tcW w:w="2126" w:type="dxa"/>
+          </w:tcPr>
+          <w:p>
+            <w:r>
+              <w:t>{date</w:t>
+            </w:r>
+            <w:r>
+              <w:t>R</w:t>
+            </w:r>
+            <w:r>
+              <w:t>eceived}</w:t>
+            </w:r>
+          </w:p>
+        </w:tc>
+        <w:tc>
+          <w:tcPr>
+            <w:tcW w:w="2295" w:type="dxa"/>
+          </w:tcPr>
+          <w:p>
+            <w:pPr>
+              <w:jc w:val="right"/>
+            </w:pPr>
+            <w:r>
+              <w:t>{amount</w:t>
+            </w:r>
+            <w:r>
+              <w:t>P</w:t>
+            </w:r>
+            <w:r>
+              <w:t>aid}{/po}</w:t>
+            </w:r>
+          </w:p>
+        </w:tc>
+      </w:tr>
+      <w:tr>
+        <w:trPr>
+          <w:trHeight w:val="265"/>
+        </w:trPr>
+        <w:tc>
+          <w:tcPr>
+            <w:tcW w:w="2486" w:type="dxa"/>
+          </w:tcPr>
+          <w:p/>
+        </w:tc>
+        <w:tc>
+          <w:tcPr>
+            <w:tcW w:w="1342" w:type="dxa"/>
+          </w:tcPr>
+          <w:p/>
+        </w:tc>
+        <w:tc>
+          <w:tcPr>
+            <w:tcW w:w="2551" w:type="dxa"/>
+          </w:tcPr>
+          <w:p/>
+        </w:tc>
+        <w:tc>
+          <w:tcPr>
+            <w:tcW w:w="2126" w:type="dxa"/>
+          </w:tcPr>
+          <w:p>
+            <w:pPr>
+              <w:rPr>
+                <w:b/>
+                <w:bCs/>
+              </w:rPr>
+            </w:pPr>
+            <w:r>
+              <w:rPr>
+                <w:b/>
+                <w:bCs/>
+              </w:rPr>
+              <w:t xml:space="preserve">Total Purchases: </w:t>
+            </w:r>
+          </w:p>
+        </w:tc>
+        <w:tc>
+          <w:tcPr>
+            <w:tcW w:w="2295" w:type="dxa"/>
+          </w:tcPr>
+          <w:p>
+            <w:pPr>
+              <w:jc w:val="right"/>
+            </w:pPr>
+            <w:r>
+              <w:t>{totalPurchase}</w:t>
             </w:r>
           </w:p>
         </w:tc>
@@ -448,7 +539,7 @@
       </w:r>
     </w:p>
     <w:sectPr>
-      <w:pgSz w:w="15840" w:h="12240" w:orient="landscape"/>
+      <w:pgSz w:w="12240" w:h="15840"/>
       <w:pgMar w:top="720" w:right="720" w:bottom="720" w:left="720" w:header="708" w:footer="708" w:gutter="0"/>
       <w:cols w:space="708"/>
       <w:docGrid w:linePitch="360"/>

--- a/files/purchaseReport_template.docx
+++ b/files/purchaseReport_template.docx
@@ -6,14 +6,15 @@
       <w:tblPr>
         <w:tblStyle w:val="TableGrid"/>
         <w:tblW w:w="0" w:type="auto"/>
+        <w:tblLayout w:type="fixed"/>
         <w:tblLook w:val="04A0" w:firstRow="1" w:lastRow="0" w:firstColumn="1" w:lastColumn="0" w:noHBand="0" w:noVBand="1"/>
       </w:tblPr>
       <w:tblGrid>
-        <w:gridCol w:w="2486"/>
-        <w:gridCol w:w="1342"/>
-        <w:gridCol w:w="2551"/>
-        <w:gridCol w:w="2126"/>
-        <w:gridCol w:w="2295"/>
+        <w:gridCol w:w="2430"/>
+        <w:gridCol w:w="972"/>
+        <w:gridCol w:w="3050"/>
+        <w:gridCol w:w="2083"/>
+        <w:gridCol w:w="2265"/>
       </w:tblGrid>
       <w:tr>
         <w:trPr>
@@ -21,7 +22,7 @@
         </w:trPr>
         <w:tc>
           <w:tcPr>
-            <w:tcW w:w="3828" w:type="dxa"/>
+            <w:tcW w:w="3402" w:type="dxa"/>
             <w:gridSpan w:val="2"/>
             <w:tcBorders>
               <w:top w:val="nil"/>
@@ -38,7 +39,7 @@
         </w:tc>
         <w:tc>
           <w:tcPr>
-            <w:tcW w:w="2551" w:type="dxa"/>
+            <w:tcW w:w="3050" w:type="dxa"/>
             <w:tcBorders>
               <w:top w:val="nil"/>
               <w:left w:val="nil"/>
@@ -50,7 +51,7 @@
         </w:tc>
         <w:tc>
           <w:tcPr>
-            <w:tcW w:w="2126" w:type="dxa"/>
+            <w:tcW w:w="2083" w:type="dxa"/>
             <w:tcBorders>
               <w:top w:val="nil"/>
               <w:left w:val="nil"/>
@@ -62,7 +63,7 @@
         </w:tc>
         <w:tc>
           <w:tcPr>
-            <w:tcW w:w="2295" w:type="dxa"/>
+            <w:tcW w:w="2265" w:type="dxa"/>
             <w:tcBorders>
               <w:top w:val="nil"/>
               <w:left w:val="nil"/>
@@ -75,7 +76,10 @@
               <w:jc w:val="right"/>
             </w:pPr>
             <w:r>
-              <w:t>Page #</w:t>
+              <w:t xml:space="preserve">Page </w:t>
+            </w:r>
+            <w:r>
+              <w:t>1</w:t>
             </w:r>
           </w:p>
         </w:tc>
@@ -86,7 +90,7 @@
         </w:trPr>
         <w:tc>
           <w:tcPr>
-            <w:tcW w:w="2486" w:type="dxa"/>
+            <w:tcW w:w="2430" w:type="dxa"/>
             <w:tcBorders>
               <w:top w:val="nil"/>
               <w:left w:val="nil"/>
@@ -98,7 +102,7 @@
         </w:tc>
         <w:tc>
           <w:tcPr>
-            <w:tcW w:w="1342" w:type="dxa"/>
+            <w:tcW w:w="972" w:type="dxa"/>
             <w:tcBorders>
               <w:top w:val="nil"/>
               <w:left w:val="nil"/>
@@ -110,7 +114,7 @@
         </w:tc>
         <w:tc>
           <w:tcPr>
-            <w:tcW w:w="2551" w:type="dxa"/>
+            <w:tcW w:w="3050" w:type="dxa"/>
             <w:tcBorders>
               <w:top w:val="nil"/>
               <w:left w:val="nil"/>
@@ -122,7 +126,7 @@
         </w:tc>
         <w:tc>
           <w:tcPr>
-            <w:tcW w:w="2126" w:type="dxa"/>
+            <w:tcW w:w="2083" w:type="dxa"/>
             <w:tcBorders>
               <w:top w:val="nil"/>
               <w:left w:val="nil"/>
@@ -134,7 +138,7 @@
         </w:tc>
         <w:tc>
           <w:tcPr>
-            <w:tcW w:w="2295" w:type="dxa"/>
+            <w:tcW w:w="2265" w:type="dxa"/>
             <w:tcBorders>
               <w:top w:val="nil"/>
               <w:left w:val="nil"/>
@@ -267,7 +271,7 @@
         </w:trPr>
         <w:tc>
           <w:tcPr>
-            <w:tcW w:w="2486" w:type="dxa"/>
+            <w:tcW w:w="2430" w:type="dxa"/>
             <w:tcBorders>
               <w:top w:val="single" w:sz="4" w:space="0" w:color="auto"/>
             </w:tcBorders>
@@ -290,7 +294,7 @@
         </w:tc>
         <w:tc>
           <w:tcPr>
-            <w:tcW w:w="1342" w:type="dxa"/>
+            <w:tcW w:w="972" w:type="dxa"/>
             <w:tcBorders>
               <w:top w:val="single" w:sz="4" w:space="0" w:color="auto"/>
             </w:tcBorders>
@@ -313,7 +317,7 @@
         </w:tc>
         <w:tc>
           <w:tcPr>
-            <w:tcW w:w="2551" w:type="dxa"/>
+            <w:tcW w:w="3050" w:type="dxa"/>
             <w:tcBorders>
               <w:top w:val="single" w:sz="4" w:space="0" w:color="auto"/>
             </w:tcBorders>
@@ -336,7 +340,7 @@
         </w:tc>
         <w:tc>
           <w:tcPr>
-            <w:tcW w:w="2126" w:type="dxa"/>
+            <w:tcW w:w="2083" w:type="dxa"/>
             <w:tcBorders>
               <w:top w:val="single" w:sz="4" w:space="0" w:color="auto"/>
             </w:tcBorders>
@@ -359,7 +363,7 @@
         </w:tc>
         <w:tc>
           <w:tcPr>
-            <w:tcW w:w="2295" w:type="dxa"/>
+            <w:tcW w:w="2265" w:type="dxa"/>
             <w:tcBorders>
               <w:top w:val="single" w:sz="4" w:space="0" w:color="auto"/>
             </w:tcBorders>
@@ -387,7 +391,7 @@
         </w:trPr>
         <w:tc>
           <w:tcPr>
-            <w:tcW w:w="2486" w:type="dxa"/>
+            <w:tcW w:w="2430" w:type="dxa"/>
           </w:tcPr>
           <w:p>
             <w:r>
@@ -403,7 +407,7 @@
         </w:tc>
         <w:tc>
           <w:tcPr>
-            <w:tcW w:w="1342" w:type="dxa"/>
+            <w:tcW w:w="972" w:type="dxa"/>
           </w:tcPr>
           <w:p>
             <w:r>
@@ -419,7 +423,7 @@
         </w:tc>
         <w:tc>
           <w:tcPr>
-            <w:tcW w:w="2551" w:type="dxa"/>
+            <w:tcW w:w="3050" w:type="dxa"/>
           </w:tcPr>
           <w:p>
             <w:r>
@@ -435,7 +439,7 @@
         </w:tc>
         <w:tc>
           <w:tcPr>
-            <w:tcW w:w="2126" w:type="dxa"/>
+            <w:tcW w:w="2083" w:type="dxa"/>
           </w:tcPr>
           <w:p>
             <w:r>
@@ -451,7 +455,7 @@
         </w:tc>
         <w:tc>
           <w:tcPr>
-            <w:tcW w:w="2295" w:type="dxa"/>
+            <w:tcW w:w="2265" w:type="dxa"/>
           </w:tcPr>
           <w:p>
             <w:pPr>
@@ -475,25 +479,25 @@
         </w:trPr>
         <w:tc>
           <w:tcPr>
-            <w:tcW w:w="2486" w:type="dxa"/>
+            <w:tcW w:w="2430" w:type="dxa"/>
           </w:tcPr>
           <w:p/>
         </w:tc>
         <w:tc>
           <w:tcPr>
-            <w:tcW w:w="1342" w:type="dxa"/>
+            <w:tcW w:w="972" w:type="dxa"/>
           </w:tcPr>
           <w:p/>
         </w:tc>
         <w:tc>
           <w:tcPr>
-            <w:tcW w:w="2551" w:type="dxa"/>
+            <w:tcW w:w="3050" w:type="dxa"/>
           </w:tcPr>
           <w:p/>
         </w:tc>
         <w:tc>
           <w:tcPr>
-            <w:tcW w:w="2126" w:type="dxa"/>
+            <w:tcW w:w="2083" w:type="dxa"/>
           </w:tcPr>
           <w:p>
             <w:pPr>
@@ -513,7 +517,7 @@
         </w:tc>
         <w:tc>
           <w:tcPr>
-            <w:tcW w:w="2295" w:type="dxa"/>
+            <w:tcW w:w="2265" w:type="dxa"/>
           </w:tcPr>
           <w:p>
             <w:pPr>
